--- a/协同编辑测试.docx
+++ b/协同编辑测试.docx
@@ -64,16 +64,17 @@
         <w:jc w:val="left"/>
         <w:rPr>
           <w:rFonts w:ascii="Arial" w:eastAsia="宋体" w:hAnsi="Arial" w:cs="Arial"/>
-          <w:color w:val="333333"/>
-          <w:kern w:val="0"/>
-          <w:sz w:val="18"/>
-          <w:szCs w:val="18"/>
-        </w:rPr>
-      </w:pPr>
-      <w:r>
-        <w:rPr>
-          <w:rFonts w:ascii="Arial" w:eastAsia="宋体" w:hAnsi="Arial" w:cs="Arial"/>
-          <w:color w:val="333333"/>
+          <w:color w:val="FF0000"/>
+          <w:kern w:val="0"/>
+          <w:sz w:val="18"/>
+          <w:szCs w:val="18"/>
+        </w:rPr>
+      </w:pPr>
+      <w:bookmarkStart w:id="0" w:name="_GoBack"/>
+      <w:r>
+        <w:rPr>
+          <w:rFonts w:ascii="Arial" w:eastAsia="宋体" w:hAnsi="Arial" w:cs="Arial"/>
+          <w:color w:val="FF0000"/>
           <w:kern w:val="0"/>
           <w:sz w:val="18"/>
           <w:szCs w:val="18"/>
@@ -91,7 +92,7 @@
           <w:rFonts w:ascii="Arial" w:eastAsia="宋体" w:hAnsi="Arial" w:cs="Arial"/>
           <w:b/>
           <w:bCs/>
-          <w:color w:val="999999"/>
+          <w:color w:val="FF0000"/>
           <w:kern w:val="0"/>
           <w:sz w:val="18"/>
           <w:szCs w:val="18"/>
@@ -102,7 +103,7 @@
           <w:rFonts w:ascii="Arial" w:eastAsia="宋体" w:hAnsi="Arial" w:cs="Arial"/>
           <w:b/>
           <w:bCs/>
-          <w:color w:val="999999"/>
+          <w:color w:val="FF0000"/>
           <w:kern w:val="0"/>
           <w:sz w:val="18"/>
           <w:szCs w:val="18"/>
@@ -114,7 +115,7 @@
           <w:rFonts w:ascii="Arial" w:eastAsia="宋体" w:hAnsi="Arial" w:cs="Arial"/>
           <w:b/>
           <w:bCs/>
-          <w:color w:val="999999"/>
+          <w:color w:val="FF0000"/>
           <w:kern w:val="0"/>
           <w:sz w:val="18"/>
           <w:szCs w:val="18"/>
@@ -126,7 +127,7 @@
           <w:rFonts w:ascii="Arial" w:eastAsia="宋体" w:hAnsi="Arial" w:cs="Arial"/>
           <w:b/>
           <w:bCs/>
-          <w:color w:val="999999"/>
+          <w:color w:val="FF0000"/>
           <w:kern w:val="0"/>
           <w:sz w:val="18"/>
           <w:szCs w:val="18"/>
@@ -143,7 +144,7 @@
         <w:jc w:val="left"/>
         <w:rPr>
           <w:rFonts w:ascii="Arial" w:eastAsia="宋体" w:hAnsi="Arial" w:cs="Arial"/>
-          <w:color w:val="333333"/>
+          <w:color w:val="FF0000"/>
           <w:kern w:val="0"/>
           <w:sz w:val="18"/>
           <w:szCs w:val="18"/>
@@ -153,7 +154,7 @@
         <w:r>
           <w:rPr>
             <w:rFonts w:ascii="Arial" w:eastAsia="宋体" w:hAnsi="Arial" w:cs="Arial"/>
-            <w:color w:val="136EC2"/>
+            <w:color w:val="FF0000"/>
             <w:kern w:val="0"/>
             <w:sz w:val="18"/>
             <w:szCs w:val="18"/>
@@ -165,7 +166,7 @@
       <w:r>
         <w:rPr>
           <w:rFonts w:ascii="Arial" w:eastAsia="宋体" w:hAnsi="Arial" w:cs="Arial"/>
-          <w:color w:val="333333"/>
+          <w:color w:val="FF0000"/>
           <w:kern w:val="0"/>
           <w:sz w:val="18"/>
           <w:szCs w:val="18"/>
@@ -183,7 +184,7 @@
           <w:rFonts w:ascii="Arial" w:eastAsia="宋体" w:hAnsi="Arial" w:cs="Arial"/>
           <w:b/>
           <w:bCs/>
-          <w:color w:val="999999"/>
+          <w:color w:val="FF0000"/>
           <w:kern w:val="0"/>
           <w:sz w:val="18"/>
           <w:szCs w:val="18"/>
@@ -194,7 +195,7 @@
           <w:rFonts w:ascii="Arial" w:eastAsia="宋体" w:hAnsi="Arial" w:cs="Arial"/>
           <w:b/>
           <w:bCs/>
-          <w:color w:val="999999"/>
+          <w:color w:val="FF0000"/>
           <w:kern w:val="0"/>
           <w:sz w:val="18"/>
           <w:szCs w:val="18"/>
@@ -211,16 +212,16 @@
         <w:jc w:val="left"/>
         <w:rPr>
           <w:rFonts w:ascii="Arial" w:eastAsia="宋体" w:hAnsi="Arial" w:cs="Arial"/>
-          <w:color w:val="333333"/>
-          <w:kern w:val="0"/>
-          <w:sz w:val="18"/>
-          <w:szCs w:val="18"/>
-        </w:rPr>
-      </w:pPr>
-      <w:r>
-        <w:rPr>
-          <w:rFonts w:ascii="Arial" w:eastAsia="宋体" w:hAnsi="Arial" w:cs="Arial"/>
-          <w:color w:val="333333"/>
+          <w:color w:val="FF0000"/>
+          <w:kern w:val="0"/>
+          <w:sz w:val="18"/>
+          <w:szCs w:val="18"/>
+        </w:rPr>
+      </w:pPr>
+      <w:r>
+        <w:rPr>
+          <w:rFonts w:ascii="Arial" w:eastAsia="宋体" w:hAnsi="Arial" w:cs="Arial"/>
+          <w:color w:val="FF0000"/>
           <w:kern w:val="0"/>
           <w:sz w:val="18"/>
           <w:szCs w:val="18"/>
@@ -238,7 +239,7 @@
           <w:rFonts w:ascii="Arial" w:eastAsia="宋体" w:hAnsi="Arial" w:cs="Arial"/>
           <w:b/>
           <w:bCs/>
-          <w:color w:val="999999"/>
+          <w:color w:val="FF0000"/>
           <w:kern w:val="0"/>
           <w:sz w:val="18"/>
           <w:szCs w:val="18"/>
@@ -249,7 +250,7 @@
           <w:rFonts w:ascii="Arial" w:eastAsia="宋体" w:hAnsi="Arial" w:cs="Arial"/>
           <w:b/>
           <w:bCs/>
-          <w:color w:val="999999"/>
+          <w:color w:val="FF0000"/>
           <w:kern w:val="0"/>
           <w:sz w:val="18"/>
           <w:szCs w:val="18"/>
@@ -261,7 +262,7 @@
           <w:rFonts w:ascii="Arial" w:eastAsia="宋体" w:hAnsi="Arial" w:cs="Arial"/>
           <w:b/>
           <w:bCs/>
-          <w:color w:val="999999"/>
+          <w:color w:val="FF0000"/>
           <w:kern w:val="0"/>
           <w:sz w:val="18"/>
           <w:szCs w:val="18"/>
@@ -273,7 +274,7 @@
           <w:rFonts w:ascii="Arial" w:eastAsia="宋体" w:hAnsi="Arial" w:cs="Arial"/>
           <w:b/>
           <w:bCs/>
-          <w:color w:val="999999"/>
+          <w:color w:val="FF0000"/>
           <w:kern w:val="0"/>
           <w:sz w:val="18"/>
           <w:szCs w:val="18"/>
@@ -290,16 +291,16 @@
         <w:jc w:val="left"/>
         <w:rPr>
           <w:rFonts w:ascii="Arial" w:eastAsia="宋体" w:hAnsi="Arial" w:cs="Arial"/>
-          <w:color w:val="333333"/>
-          <w:kern w:val="0"/>
-          <w:sz w:val="18"/>
-          <w:szCs w:val="18"/>
-        </w:rPr>
-      </w:pPr>
-      <w:r>
-        <w:rPr>
-          <w:rFonts w:ascii="Arial" w:eastAsia="宋体" w:hAnsi="Arial" w:cs="Arial"/>
-          <w:color w:val="333333"/>
+          <w:color w:val="FF0000"/>
+          <w:kern w:val="0"/>
+          <w:sz w:val="18"/>
+          <w:szCs w:val="18"/>
+        </w:rPr>
+      </w:pPr>
+      <w:r>
+        <w:rPr>
+          <w:rFonts w:ascii="Arial" w:eastAsia="宋体" w:hAnsi="Arial" w:cs="Arial"/>
+          <w:color w:val="FF0000"/>
           <w:kern w:val="0"/>
           <w:sz w:val="18"/>
           <w:szCs w:val="18"/>
@@ -307,6 +308,7 @@
         <w:t>提高人力资源服务行业门槛</w:t>
       </w:r>
     </w:p>
+    <w:bookmarkEnd w:id="0"/>
     <w:p>
       <w:pPr>
         <w:widowControl/>
@@ -511,12 +513,12 @@
           <w:szCs w:val="33"/>
         </w:rPr>
       </w:pPr>
-      <w:bookmarkStart w:id="0" w:name="1"/>
-      <w:bookmarkStart w:id="1" w:name="sub6753230_1"/>
-      <w:bookmarkStart w:id="2" w:name="定义"/>
-      <w:bookmarkEnd w:id="0"/>
+      <w:bookmarkStart w:id="1" w:name="1"/>
+      <w:bookmarkStart w:id="2" w:name="sub6753230_1"/>
+      <w:bookmarkStart w:id="3" w:name="定义"/>
       <w:bookmarkEnd w:id="1"/>
       <w:bookmarkEnd w:id="2"/>
+      <w:bookmarkEnd w:id="3"/>
       <w:r>
         <w:rPr>
           <w:rFonts w:ascii="微软雅黑" w:eastAsia="微软雅黑" w:hAnsi="微软雅黑" w:cs="宋体" w:hint="eastAsia"/>
@@ -535,7 +537,7 @@
         <w:spacing w:line="360" w:lineRule="atLeast"/>
         <w:jc w:val="left"/>
         <w:rPr>
-          <w:rFonts w:ascii="微软雅黑" w:eastAsia="微软雅黑" w:hAnsi="微软雅黑" w:cs="宋体" w:hint="eastAsia"/>
+          <w:rFonts w:ascii="微软雅黑" w:eastAsia="微软雅黑" w:hAnsi="微软雅黑" w:cs="宋体"/>
           <w:color w:val="333333"/>
           <w:kern w:val="0"/>
           <w:sz w:val="33"/>
@@ -565,7 +567,7 @@
         <w:ind w:firstLine="480"/>
         <w:jc w:val="left"/>
         <w:rPr>
-          <w:rFonts w:ascii="Arial" w:eastAsia="宋体" w:hAnsi="Arial" w:cs="Arial" w:hint="eastAsia"/>
+          <w:rFonts w:ascii="Arial" w:eastAsia="宋体" w:hAnsi="Arial" w:cs="Arial"/>
           <w:color w:val="333333"/>
           <w:kern w:val="0"/>
           <w:szCs w:val="21"/>
@@ -596,12 +598,12 @@
           <w:szCs w:val="33"/>
         </w:rPr>
       </w:pPr>
-      <w:bookmarkStart w:id="3" w:name="2"/>
-      <w:bookmarkStart w:id="4" w:name="sub6753230_2"/>
-      <w:bookmarkStart w:id="5" w:name="获得方式"/>
-      <w:bookmarkEnd w:id="3"/>
+      <w:bookmarkStart w:id="4" w:name="2"/>
+      <w:bookmarkStart w:id="5" w:name="sub6753230_2"/>
+      <w:bookmarkStart w:id="6" w:name="获得方式"/>
       <w:bookmarkEnd w:id="4"/>
       <w:bookmarkEnd w:id="5"/>
+      <w:bookmarkEnd w:id="6"/>
       <w:r>
         <w:rPr>
           <w:rFonts w:ascii="微软雅黑" w:eastAsia="微软雅黑" w:hAnsi="微软雅黑" w:cs="宋体" w:hint="eastAsia"/>
@@ -620,7 +622,7 @@
         <w:spacing w:line="360" w:lineRule="atLeast"/>
         <w:jc w:val="left"/>
         <w:rPr>
-          <w:rFonts w:ascii="微软雅黑" w:eastAsia="微软雅黑" w:hAnsi="微软雅黑" w:cs="宋体" w:hint="eastAsia"/>
+          <w:rFonts w:ascii="微软雅黑" w:eastAsia="微软雅黑" w:hAnsi="微软雅黑" w:cs="宋体"/>
           <w:color w:val="333333"/>
           <w:kern w:val="0"/>
           <w:sz w:val="33"/>
@@ -650,7 +652,7 @@
         <w:ind w:firstLine="480"/>
         <w:jc w:val="left"/>
         <w:rPr>
-          <w:rFonts w:ascii="Arial" w:eastAsia="宋体" w:hAnsi="Arial" w:cs="Arial" w:hint="eastAsia"/>
+          <w:rFonts w:ascii="Arial" w:eastAsia="宋体" w:hAnsi="Arial" w:cs="Arial"/>
           <w:color w:val="333333"/>
           <w:kern w:val="0"/>
           <w:szCs w:val="21"/>
@@ -939,12 +941,12 @@
           <w:szCs w:val="33"/>
         </w:rPr>
       </w:pPr>
-      <w:bookmarkStart w:id="6" w:name="3"/>
-      <w:bookmarkStart w:id="7" w:name="sub6753230_3"/>
-      <w:bookmarkStart w:id="8" w:name="适用范围"/>
-      <w:bookmarkEnd w:id="6"/>
+      <w:bookmarkStart w:id="7" w:name="3"/>
+      <w:bookmarkStart w:id="8" w:name="sub6753230_3"/>
+      <w:bookmarkStart w:id="9" w:name="适用范围"/>
       <w:bookmarkEnd w:id="7"/>
       <w:bookmarkEnd w:id="8"/>
+      <w:bookmarkEnd w:id="9"/>
       <w:r>
         <w:rPr>
           <w:rFonts w:ascii="微软雅黑" w:eastAsia="微软雅黑" w:hAnsi="微软雅黑" w:cs="宋体" w:hint="eastAsia"/>
@@ -963,7 +965,7 @@
         <w:spacing w:line="360" w:lineRule="atLeast"/>
         <w:jc w:val="left"/>
         <w:rPr>
-          <w:rFonts w:ascii="微软雅黑" w:eastAsia="微软雅黑" w:hAnsi="微软雅黑" w:cs="宋体" w:hint="eastAsia"/>
+          <w:rFonts w:ascii="微软雅黑" w:eastAsia="微软雅黑" w:hAnsi="微软雅黑" w:cs="宋体"/>
           <w:color w:val="333333"/>
           <w:kern w:val="0"/>
           <w:sz w:val="33"/>
@@ -993,7 +995,7 @@
         <w:ind w:firstLine="480"/>
         <w:jc w:val="left"/>
         <w:rPr>
-          <w:rFonts w:ascii="Arial" w:eastAsia="宋体" w:hAnsi="Arial" w:cs="Arial" w:hint="eastAsia"/>
+          <w:rFonts w:ascii="Arial" w:eastAsia="宋体" w:hAnsi="Arial" w:cs="Arial"/>
           <w:color w:val="333333"/>
           <w:kern w:val="0"/>
           <w:szCs w:val="21"/>
@@ -1370,10 +1372,7 @@
         <w:t>经劳动保障行政部门核准的其他服务项目</w:t>
       </w:r>
     </w:p>
-    <w:p>
-      <w:bookmarkStart w:id="9" w:name="_GoBack"/>
-      <w:bookmarkEnd w:id="9"/>
-    </w:p>
+    <w:p/>
     <w:sectPr>
       <w:pgSz w:w="11906" w:h="16838"/>
       <w:pgMar w:top="1440" w:right="1800" w:bottom="1440" w:left="1800" w:header="851" w:footer="992" w:gutter="0"/>

--- a/协同编辑测试.docx
+++ b/协同编辑测试.docx
@@ -11,19 +11,35 @@
         <w:jc w:val="left"/>
         <w:rPr>
           <w:rFonts w:ascii="Arial" w:eastAsia="宋体" w:hAnsi="Arial" w:cs="Arial"/>
-          <w:color w:val="333333"/>
-          <w:kern w:val="0"/>
-          <w:szCs w:val="21"/>
-        </w:rPr>
-      </w:pPr>
-      <w:r>
-        <w:rPr>
-          <w:rFonts w:ascii="Arial" w:eastAsia="宋体" w:hAnsi="Arial" w:cs="Arial"/>
-          <w:color w:val="333333"/>
-          <w:kern w:val="0"/>
-          <w:szCs w:val="21"/>
-        </w:rPr>
-        <w:t>《人力资源服务许可证》是人力资源服务（人才中介）机构设立的必要前提条件。也是规范人力资源服务行业、提高人力资源服务行业门槛的有力保障。</w:t>
+          <w:b/>
+          <w:color w:val="333333"/>
+          <w:kern w:val="0"/>
+          <w:szCs w:val="21"/>
+        </w:rPr>
+      </w:pPr>
+      <w:r>
+        <w:rPr>
+          <w:rFonts w:ascii="Arial" w:eastAsia="宋体" w:hAnsi="Arial" w:cs="Arial"/>
+          <w:b/>
+          <w:color w:val="333333"/>
+          <w:kern w:val="0"/>
+          <w:szCs w:val="21"/>
+          <w:highlight w:val="yellow"/>
+        </w:rPr>
+        <w:t>《人力资源服务许可</w:t>
+      </w:r>
+      <w:bookmarkStart w:id="0" w:name="_GoBack"/>
+      <w:bookmarkEnd w:id="0"/>
+      <w:r>
+        <w:rPr>
+          <w:rFonts w:ascii="Arial" w:eastAsia="宋体" w:hAnsi="Arial" w:cs="Arial"/>
+          <w:b/>
+          <w:color w:val="333333"/>
+          <w:kern w:val="0"/>
+          <w:szCs w:val="21"/>
+          <w:highlight w:val="yellow"/>
+        </w:rPr>
+        <w:t>证》是人力资源服务（人才中介）机构设立的必要前提条件。也是规范人力资源服务行业、提高人力资源服务行业门槛的有力保障。</w:t>
       </w:r>
     </w:p>
     <w:p>
@@ -70,7 +86,6 @@
           <w:szCs w:val="18"/>
         </w:rPr>
       </w:pPr>
-      <w:bookmarkStart w:id="0" w:name="_GoBack"/>
       <w:r>
         <w:rPr>
           <w:rFonts w:ascii="Arial" w:eastAsia="宋体" w:hAnsi="Arial" w:cs="Arial"/>
@@ -308,7 +323,6 @@
         <w:t>提高人力资源服务行业门槛</w:t>
       </w:r>
     </w:p>
-    <w:bookmarkEnd w:id="0"/>
     <w:p>
       <w:pPr>
         <w:widowControl/>
